--- a/C언어콘서트/06_반복문.docx
+++ b/C언어콘서트/06_반복문.docx
@@ -833,9 +833,6 @@
       <w:pPr>
         <w:pStyle w:val="a3"/>
         <w:ind w:leftChars="0" w:left="760"/>
-        <w:rPr>
-          <w:rFonts w:hint="eastAsia"/>
-        </w:rPr>
       </w:pPr>
       <w:r>
         <w:rPr>
@@ -872,14 +869,326 @@
           <w:rFonts w:hint="eastAsia"/>
         </w:rPr>
         <w:t>결합할 수도 있다.</w:t>
+      </w:r>
+    </w:p>
+    <w:p>
+      <w:pPr>
+        <w:pStyle w:val="a3"/>
+        <w:ind w:leftChars="0" w:left="760"/>
+      </w:pPr>
+      <w:r>
+        <w:rPr>
+          <w:rFonts w:hint="eastAsia"/>
+        </w:rPr>
+        <w:t xml:space="preserve">-앞에서 </w:t>
+      </w:r>
+      <w:r>
+        <w:t>for</w:t>
+      </w:r>
+      <w:r>
+        <w:rPr>
+          <w:rFonts w:hint="eastAsia"/>
+        </w:rPr>
+        <w:t xml:space="preserve">문은 </w:t>
+      </w:r>
+      <w:r>
+        <w:t>3</w:t>
+      </w:r>
+      <w:r>
+        <w:rPr>
+          <w:rFonts w:hint="eastAsia"/>
+        </w:rPr>
+        <w:t xml:space="preserve">부분으로 구성된다고 했는데 </w:t>
+      </w:r>
+      <w:r>
+        <w:t>3</w:t>
+      </w:r>
+      <w:r>
+        <w:rPr>
+          <w:rFonts w:hint="eastAsia"/>
+        </w:rPr>
+        <w:t>부분 중에서 어떤 부분은 비어 있을 수도 있다.</w:t>
+      </w:r>
+      <w:r>
+        <w:t xml:space="preserve"> </w:t>
+      </w:r>
+      <w:r>
+        <w:rPr>
+          <w:rFonts w:hint="eastAsia"/>
+        </w:rPr>
+        <w:t xml:space="preserve">만약 </w:t>
+      </w:r>
+      <w:r>
+        <w:t>3</w:t>
+      </w:r>
+      <w:r>
+        <w:rPr>
+          <w:rFonts w:hint="eastAsia"/>
+        </w:rPr>
+        <w:t>부분 모두가 비어 있으면 루프가 무한히 반복된다.</w:t>
+      </w:r>
+    </w:p>
+    <w:p>
+      <w:pPr>
+        <w:pStyle w:val="a3"/>
+        <w:ind w:leftChars="0" w:left="760"/>
+      </w:pPr>
+      <w:r>
+        <w:t>-</w:t>
+      </w:r>
+      <w:r>
+        <w:rPr>
+          <w:rFonts w:hint="eastAsia"/>
+        </w:rPr>
+        <w:t>중감식에서는 주로 증가 수식이 많이 이용되지만 때에 따라서는 감소 수식도 사용된다</w:t>
+      </w:r>
+      <w:r>
+        <w:t>.</w:t>
+      </w:r>
+    </w:p>
+    <w:p>
+      <w:r>
+        <w:t xml:space="preserve">     05. 중첩 </w:t>
+      </w:r>
+      <w:proofErr w:type="spellStart"/>
+      <w:r>
+        <w:rPr>
+          <w:rFonts w:hint="eastAsia"/>
+        </w:rPr>
+        <w:t>반복문</w:t>
+      </w:r>
+      <w:proofErr w:type="spellEnd"/>
+    </w:p>
+    <w:p>
+      <w:pPr>
+        <w:ind w:left="800" w:firstLine="8"/>
+      </w:pPr>
+      <w:proofErr w:type="spellStart"/>
+      <w:r>
+        <w:rPr>
+          <w:rFonts w:hint="eastAsia"/>
+        </w:rPr>
+        <w:t>반복문</w:t>
+      </w:r>
+      <w:proofErr w:type="spellEnd"/>
+      <w:r>
+        <w:rPr>
+          <w:rFonts w:hint="eastAsia"/>
+        </w:rPr>
+        <w:t xml:space="preserve"> 안에 다른 반복문이 실행될 수 있는데 이러한 형태를 중첩 </w:t>
+      </w:r>
+      <w:proofErr w:type="spellStart"/>
+      <w:r>
+        <w:rPr>
+          <w:rFonts w:hint="eastAsia"/>
+        </w:rPr>
+        <w:t>반복문</w:t>
+      </w:r>
+      <w:proofErr w:type="spellEnd"/>
+      <w:r>
+        <w:rPr>
+          <w:rFonts w:hint="eastAsia"/>
+        </w:rPr>
+        <w:t>(</w:t>
+      </w:r>
+      <w:r>
+        <w:t>nested loop)</w:t>
+      </w:r>
+      <w:r>
+        <w:rPr>
+          <w:rFonts w:hint="eastAsia"/>
+        </w:rPr>
+        <w:t>이라고 한다.</w:t>
+      </w:r>
+      <w:r>
+        <w:t xml:space="preserve"> </w:t>
+      </w:r>
+      <w:r>
+        <w:rPr>
+          <w:rFonts w:hint="eastAsia"/>
+        </w:rPr>
+        <w:t>중첩 반복문에서 가장 주의할 점은 각각의 반복문을 제어하는 변수가 달라야 한다는 점이다.</w:t>
+      </w:r>
+      <w:r>
+        <w:t xml:space="preserve"> </w:t>
+      </w:r>
+    </w:p>
+    <w:p>
+      <w:pPr>
+        <w:pStyle w:val="a3"/>
+        <w:numPr>
+          <w:ilvl w:val="0"/>
+          <w:numId w:val="2"/>
+        </w:numPr>
+        <w:ind w:leftChars="0"/>
+      </w:pPr>
+      <w:r>
+        <w:t>Break</w:t>
+      </w:r>
+      <w:r>
+        <w:rPr>
+          <w:rFonts w:hint="eastAsia"/>
+        </w:rPr>
+        <w:t xml:space="preserve">와 </w:t>
+      </w:r>
+      <w:r>
+        <w:t>continue</w:t>
+      </w:r>
+    </w:p>
+    <w:p>
+      <w:pPr>
+        <w:pStyle w:val="a3"/>
+        <w:ind w:leftChars="0" w:left="760"/>
+      </w:pPr>
+      <w:r>
+        <w:rPr>
+          <w:rFonts w:hint="eastAsia"/>
+        </w:rPr>
+        <w:t>b</w:t>
+      </w:r>
+      <w:r>
+        <w:t>reak</w:t>
+      </w:r>
+      <w:r>
+        <w:rPr>
+          <w:rFonts w:hint="eastAsia"/>
+        </w:rPr>
+        <w:t>문은 반복 루프를 벗어나기 위해 사용된다.</w:t>
+      </w:r>
+      <w:r>
+        <w:t xml:space="preserve"> break</w:t>
+      </w:r>
+      <w:r>
+        <w:rPr>
+          <w:rFonts w:hint="eastAsia"/>
+        </w:rPr>
+        <w:t>문이 실행되면 반복 루프는 즉시 중단되고 반복 루프 다음에 있는 문장이 실행된다.</w:t>
+      </w:r>
+    </w:p>
+    <w:p>
+      <w:pPr>
+        <w:pStyle w:val="a3"/>
+        <w:ind w:leftChars="0" w:left="760"/>
+      </w:pPr>
+      <w:r>
+        <w:rPr>
+          <w:rFonts w:hint="eastAsia"/>
+        </w:rPr>
+        <w:lastRenderedPageBreak/>
+        <w:t>b</w:t>
+      </w:r>
+      <w:r>
+        <w:t>reak</w:t>
+      </w:r>
+      <w:r>
+        <w:rPr>
+          <w:rFonts w:hint="eastAsia"/>
+        </w:rPr>
+        <w:t>문을 사용할 때 제한은 없지만,</w:t>
+      </w:r>
+      <w:r>
+        <w:t xml:space="preserve"> </w:t>
+      </w:r>
+      <w:r>
+        <w:rPr>
+          <w:rFonts w:hint="eastAsia"/>
+        </w:rPr>
+        <w:t xml:space="preserve">너무 많이 쓰면 코드가 </w:t>
+      </w:r>
+      <w:proofErr w:type="spellStart"/>
+      <w:r>
+        <w:rPr>
+          <w:rFonts w:hint="eastAsia"/>
+        </w:rPr>
+        <w:t>난해해진다</w:t>
+      </w:r>
+      <w:proofErr w:type="spellEnd"/>
+      <w:r>
+        <w:rPr>
+          <w:rFonts w:hint="eastAsia"/>
+        </w:rPr>
+        <w:t>.</w:t>
+      </w:r>
+      <w:r>
+        <w:t xml:space="preserve"> </w:t>
+      </w:r>
+      <w:r>
+        <w:rPr>
+          <w:rFonts w:hint="eastAsia"/>
+        </w:rPr>
+        <w:t xml:space="preserve">따라서 특수하게 반복 루프를 중단하는 경우에만 </w:t>
+      </w:r>
+      <w:r>
+        <w:t>break</w:t>
+      </w:r>
+      <w:r>
+        <w:rPr>
+          <w:rFonts w:hint="eastAsia"/>
+        </w:rPr>
+        <w:t>문을 사용하는 것이 좋다.</w:t>
+      </w:r>
+    </w:p>
+    <w:p>
+      <w:pPr>
+        <w:pStyle w:val="a3"/>
+        <w:ind w:leftChars="0" w:left="760"/>
+        <w:rPr>
+          <w:rFonts w:hint="eastAsia"/>
+        </w:rPr>
+      </w:pPr>
+      <w:r>
+        <w:t>Continue</w:t>
+      </w:r>
+      <w:r>
+        <w:rPr>
+          <w:rFonts w:hint="eastAsia"/>
+        </w:rPr>
+        <w:t>문은 현재 수행하고</w:t>
+      </w:r>
+      <w:r>
+        <w:t xml:space="preserve"> </w:t>
+      </w:r>
+      <w:r>
+        <w:rPr>
+          <w:rFonts w:hint="eastAsia"/>
+        </w:rPr>
+        <w:t>있는 반복 과정의 나머지를 건너뛰고 다음 반복을 시작하게 만든다.</w:t>
+      </w:r>
+      <w:r>
+        <w:t xml:space="preserve"> </w:t>
+      </w:r>
+      <w:r>
+        <w:rPr>
+          <w:rFonts w:hint="eastAsia"/>
+        </w:rPr>
+        <w:t xml:space="preserve">반복 루프에서 </w:t>
+      </w:r>
+      <w:r>
+        <w:t>continue</w:t>
+      </w:r>
+      <w:r>
+        <w:rPr>
+          <w:rFonts w:hint="eastAsia"/>
+        </w:rPr>
+        <w:t xml:space="preserve">문을 만나게 되면 </w:t>
+      </w:r>
+      <w:r>
+        <w:t>continue</w:t>
+      </w:r>
+      <w:r>
+        <w:rPr>
+          <w:rFonts w:hint="eastAsia"/>
+        </w:rPr>
+        <w:t>문 다음에 있는 후속 코드들은 실행되지 않는다.</w:t>
+      </w:r>
+      <w:r>
+        <w:t xml:space="preserve"> </w:t>
       </w:r>
       <w:bookmarkStart w:id="0" w:name="_GoBack"/>
       <w:bookmarkEnd w:id="0"/>
     </w:p>
     <w:p>
       <w:pPr>
-        <w:pStyle w:val="a3"/>
-        <w:ind w:leftChars="0" w:left="760"/>
         <w:rPr>
           <w:rFonts w:hint="eastAsia"/>
         </w:rPr>
@@ -986,8 +1295,100 @@
       </w:pPr>
     </w:lvl>
   </w:abstractNum>
+  <w:abstractNum w:abstractNumId="1" w15:restartNumberingAfterBreak="0">
+    <w:nsid w:val="77567BA5"/>
+    <w:multiLevelType w:val="hybridMultilevel"/>
+    <w:tmpl w:val="CD523848"/>
+    <w:lvl w:ilvl="0" w:tplc="F57ACCEA">
+      <w:start w:val="6"/>
+      <w:numFmt w:val="decimalZero"/>
+      <w:lvlText w:val="%1."/>
+      <w:lvlJc w:val="left"/>
+      <w:pPr>
+        <w:ind w:left="760" w:hanging="360"/>
+      </w:pPr>
+      <w:rPr>
+        <w:rFonts w:hint="default"/>
+      </w:rPr>
+    </w:lvl>
+    <w:lvl w:ilvl="1" w:tplc="04090019" w:tentative="1">
+      <w:start w:val="1"/>
+      <w:numFmt w:val="upperLetter"/>
+      <w:lvlText w:val="%2."/>
+      <w:lvlJc w:val="left"/>
+      <w:pPr>
+        <w:ind w:left="1200" w:hanging="400"/>
+      </w:pPr>
+    </w:lvl>
+    <w:lvl w:ilvl="2" w:tplc="0409001B" w:tentative="1">
+      <w:start w:val="1"/>
+      <w:numFmt w:val="lowerRoman"/>
+      <w:lvlText w:val="%3."/>
+      <w:lvlJc w:val="right"/>
+      <w:pPr>
+        <w:ind w:left="1600" w:hanging="400"/>
+      </w:pPr>
+    </w:lvl>
+    <w:lvl w:ilvl="3" w:tplc="0409000F" w:tentative="1">
+      <w:start w:val="1"/>
+      <w:numFmt w:val="decimal"/>
+      <w:lvlText w:val="%4."/>
+      <w:lvlJc w:val="left"/>
+      <w:pPr>
+        <w:ind w:left="2000" w:hanging="400"/>
+      </w:pPr>
+    </w:lvl>
+    <w:lvl w:ilvl="4" w:tplc="04090019" w:tentative="1">
+      <w:start w:val="1"/>
+      <w:numFmt w:val="upperLetter"/>
+      <w:lvlText w:val="%5."/>
+      <w:lvlJc w:val="left"/>
+      <w:pPr>
+        <w:ind w:left="2400" w:hanging="400"/>
+      </w:pPr>
+    </w:lvl>
+    <w:lvl w:ilvl="5" w:tplc="0409001B" w:tentative="1">
+      <w:start w:val="1"/>
+      <w:numFmt w:val="lowerRoman"/>
+      <w:lvlText w:val="%6."/>
+      <w:lvlJc w:val="right"/>
+      <w:pPr>
+        <w:ind w:left="2800" w:hanging="400"/>
+      </w:pPr>
+    </w:lvl>
+    <w:lvl w:ilvl="6" w:tplc="0409000F" w:tentative="1">
+      <w:start w:val="1"/>
+      <w:numFmt w:val="decimal"/>
+      <w:lvlText w:val="%7."/>
+      <w:lvlJc w:val="left"/>
+      <w:pPr>
+        <w:ind w:left="3200" w:hanging="400"/>
+      </w:pPr>
+    </w:lvl>
+    <w:lvl w:ilvl="7" w:tplc="04090019" w:tentative="1">
+      <w:start w:val="1"/>
+      <w:numFmt w:val="upperLetter"/>
+      <w:lvlText w:val="%8."/>
+      <w:lvlJc w:val="left"/>
+      <w:pPr>
+        <w:ind w:left="3600" w:hanging="400"/>
+      </w:pPr>
+    </w:lvl>
+    <w:lvl w:ilvl="8" w:tplc="0409001B" w:tentative="1">
+      <w:start w:val="1"/>
+      <w:numFmt w:val="lowerRoman"/>
+      <w:lvlText w:val="%9."/>
+      <w:lvlJc w:val="right"/>
+      <w:pPr>
+        <w:ind w:left="4000" w:hanging="400"/>
+      </w:pPr>
+    </w:lvl>
+  </w:abstractNum>
   <w:num w:numId="1">
     <w:abstractNumId w:val="0"/>
+  </w:num>
+  <w:num w:numId="2">
+    <w:abstractNumId w:val="1"/>
   </w:num>
 </w:numbering>
 </file>

--- a/C언어콘서트/06_반복문.docx
+++ b/C언어콘서트/06_반복문.docx
@@ -880,16 +880,16 @@
         <w:rPr>
           <w:rFonts w:hint="eastAsia"/>
         </w:rPr>
-        <w:t xml:space="preserve">-앞에서 </w:t>
-      </w:r>
-      <w:r>
-        <w:t>for</w:t>
-      </w:r>
-      <w:r>
-        <w:rPr>
-          <w:rFonts w:hint="eastAsia"/>
-        </w:rPr>
-        <w:t xml:space="preserve">문은 </w:t>
+        <w:t>-f</w:t>
+      </w:r>
+      <w:r>
+        <w:t>or</w:t>
+      </w:r>
+      <w:r>
+        <w:rPr>
+          <w:rFonts w:hint="eastAsia"/>
+        </w:rPr>
+        <w:t xml:space="preserve">문의 </w:t>
       </w:r>
       <w:r>
         <w:t>3</w:t>
@@ -898,7 +898,16 @@
         <w:rPr>
           <w:rFonts w:hint="eastAsia"/>
         </w:rPr>
-        <w:t xml:space="preserve">부분으로 구성된다고 했는데 </w:t>
+        <w:t>부분 중에서 어떤 부분은 비어 있을 수도 있다.</w:t>
+      </w:r>
+      <w:r>
+        <w:t xml:space="preserve"> </w:t>
+      </w:r>
+      <w:r>
+        <w:rPr>
+          <w:rFonts w:hint="eastAsia"/>
+        </w:rPr>
+        <w:t xml:space="preserve">만약 이들 </w:t>
       </w:r>
       <w:r>
         <w:t>3</w:t>
@@ -907,110 +916,27 @@
         <w:rPr>
           <w:rFonts w:hint="eastAsia"/>
         </w:rPr>
-        <w:t>부분 중에서 어떤 부분은 비어 있을 수도 있다.</w:t>
-      </w:r>
-      <w:r>
-        <w:t xml:space="preserve"> </w:t>
-      </w:r>
-      <w:r>
-        <w:rPr>
-          <w:rFonts w:hint="eastAsia"/>
-        </w:rPr>
-        <w:t xml:space="preserve">만약 </w:t>
-      </w:r>
-      <w:r>
-        <w:t>3</w:t>
-      </w:r>
-      <w:r>
-        <w:rPr>
-          <w:rFonts w:hint="eastAsia"/>
-        </w:rPr>
-        <w:t>부분 모두가 비어 있으면 루프가 무한히 반복된다.</w:t>
-      </w:r>
-    </w:p>
-    <w:p>
-      <w:pPr>
-        <w:pStyle w:val="a3"/>
-        <w:ind w:leftChars="0" w:left="760"/>
-      </w:pPr>
-      <w:r>
+        <w:t>부분이 전부 비어 있으면 루프가 무한히 반복된다.</w:t>
+      </w:r>
+    </w:p>
+    <w:p>
+      <w:pPr>
+        <w:rPr>
+          <w:rFonts w:hint="eastAsia"/>
+        </w:rPr>
+      </w:pPr>
+      <w:r>
+        <w:tab/>
         <w:t>-</w:t>
       </w:r>
       <w:r>
         <w:rPr>
           <w:rFonts w:hint="eastAsia"/>
         </w:rPr>
-        <w:t>중감식에서는 주로 증가 수식이 많이 이용되지만 때에 따라서는 감소 수식도 사용된다</w:t>
+        <w:t>증감식에는 주로 증가 수식이 많이 이용되지만 때에 따라서는 감소 수식도 사용된다</w:t>
       </w:r>
       <w:r>
         <w:t>.</w:t>
-      </w:r>
-    </w:p>
-    <w:p>
-      <w:r>
-        <w:t xml:space="preserve">     05. 중첩 </w:t>
-      </w:r>
-      <w:proofErr w:type="spellStart"/>
-      <w:r>
-        <w:rPr>
-          <w:rFonts w:hint="eastAsia"/>
-        </w:rPr>
-        <w:t>반복문</w:t>
-      </w:r>
-      <w:proofErr w:type="spellEnd"/>
-    </w:p>
-    <w:p>
-      <w:pPr>
-        <w:ind w:left="800" w:firstLine="8"/>
-      </w:pPr>
-      <w:proofErr w:type="spellStart"/>
-      <w:r>
-        <w:rPr>
-          <w:rFonts w:hint="eastAsia"/>
-        </w:rPr>
-        <w:t>반복문</w:t>
-      </w:r>
-      <w:proofErr w:type="spellEnd"/>
-      <w:r>
-        <w:rPr>
-          <w:rFonts w:hint="eastAsia"/>
-        </w:rPr>
-        <w:t xml:space="preserve"> 안에 다른 반복문이 실행될 수 있는데 이러한 형태를 중첩 </w:t>
-      </w:r>
-      <w:proofErr w:type="spellStart"/>
-      <w:r>
-        <w:rPr>
-          <w:rFonts w:hint="eastAsia"/>
-        </w:rPr>
-        <w:t>반복문</w:t>
-      </w:r>
-      <w:proofErr w:type="spellEnd"/>
-      <w:r>
-        <w:rPr>
-          <w:rFonts w:hint="eastAsia"/>
-        </w:rPr>
-        <w:t>(</w:t>
-      </w:r>
-      <w:r>
-        <w:t>nested loop)</w:t>
-      </w:r>
-      <w:r>
-        <w:rPr>
-          <w:rFonts w:hint="eastAsia"/>
-        </w:rPr>
-        <w:t>이라고 한다.</w:t>
-      </w:r>
-      <w:r>
-        <w:t xml:space="preserve"> </w:t>
-      </w:r>
-      <w:r>
-        <w:rPr>
-          <w:rFonts w:hint="eastAsia"/>
-        </w:rPr>
-        <w:t>중첩 반복문에서 가장 주의할 점은 각각의 반복문을 제어하는 변수가 달라야 한다는 점이다.</w:t>
-      </w:r>
-      <w:r>
-        <w:t xml:space="preserve"> </w:t>
       </w:r>
     </w:p>
     <w:p>
@@ -1018,11 +944,115 @@
         <w:pStyle w:val="a3"/>
         <w:numPr>
           <w:ilvl w:val="0"/>
-          <w:numId w:val="2"/>
+          <w:numId w:val="1"/>
         </w:numPr>
         <w:ind w:leftChars="0"/>
       </w:pPr>
       <w:r>
+        <w:rPr>
+          <w:rFonts w:hint="eastAsia"/>
+        </w:rPr>
+        <w:t xml:space="preserve">중첩 </w:t>
+      </w:r>
+      <w:proofErr w:type="spellStart"/>
+      <w:r>
+        <w:rPr>
+          <w:rFonts w:hint="eastAsia"/>
+        </w:rPr>
+        <w:t>반복문</w:t>
+      </w:r>
+      <w:proofErr w:type="spellEnd"/>
+    </w:p>
+    <w:p>
+      <w:pPr>
+        <w:ind w:left="800"/>
+      </w:pPr>
+      <w:proofErr w:type="spellStart"/>
+      <w:r>
+        <w:rPr>
+          <w:rFonts w:hint="eastAsia"/>
+        </w:rPr>
+        <w:t xml:space="preserve">반복문은 </w:t>
+      </w:r>
+      <w:proofErr w:type="spellEnd"/>
+      <w:r>
+        <w:rPr>
+          <w:rFonts w:hint="eastAsia"/>
+        </w:rPr>
+        <w:t>중첩되어 사용될 수 있다.</w:t>
+      </w:r>
+      <w:r>
+        <w:t xml:space="preserve"> </w:t>
+      </w:r>
+      <w:proofErr w:type="spellStart"/>
+      <w:r>
+        <w:rPr>
+          <w:rFonts w:hint="eastAsia"/>
+        </w:rPr>
+        <w:t>반복문</w:t>
+      </w:r>
+      <w:proofErr w:type="spellEnd"/>
+      <w:r>
+        <w:rPr>
+          <w:rFonts w:hint="eastAsia"/>
+        </w:rPr>
+        <w:t xml:space="preserve"> 안에 반복문이 실행될 수 있는데</w:t>
+      </w:r>
+      <w:r>
+        <w:t xml:space="preserve">, </w:t>
+      </w:r>
+      <w:r>
+        <w:rPr>
+          <w:rFonts w:hint="eastAsia"/>
+        </w:rPr>
+        <w:t xml:space="preserve">이러한 형태를 중첩 </w:t>
+      </w:r>
+      <w:proofErr w:type="spellStart"/>
+      <w:r>
+        <w:rPr>
+          <w:rFonts w:hint="eastAsia"/>
+        </w:rPr>
+        <w:t>반복문</w:t>
+      </w:r>
+      <w:proofErr w:type="spellEnd"/>
+      <w:r>
+        <w:rPr>
+          <w:rFonts w:hint="eastAsia"/>
+        </w:rPr>
+        <w:t>(</w:t>
+      </w:r>
+      <w:r>
+        <w:t>nested loop)</w:t>
+      </w:r>
+      <w:r>
+        <w:rPr>
+          <w:rFonts w:hint="eastAsia"/>
+        </w:rPr>
+        <w:t>이라고 한다. 중첩 반복문에서 가장 주의할 점은 각각의 반복문을 제어하는 변수가 달라야 한다는 점이다.</w:t>
+      </w:r>
+      <w:r>
+        <w:t xml:space="preserve"> </w:t>
+      </w:r>
+      <w:r>
+        <w:rPr>
+          <w:rFonts w:hint="eastAsia"/>
+        </w:rPr>
+        <w:t>만약 같은 변수가 사용되면 논리적인 오류가 발생할 가능성이 높다.</w:t>
+      </w:r>
+      <w:r>
+        <w:t xml:space="preserve"> </w:t>
+      </w:r>
+    </w:p>
+    <w:p>
+      <w:pPr>
+        <w:pStyle w:val="a3"/>
+        <w:numPr>
+          <w:ilvl w:val="0"/>
+          <w:numId w:val="1"/>
+        </w:numPr>
+        <w:ind w:leftChars="0"/>
+      </w:pPr>
+      <w:r>
         <w:t>Break</w:t>
       </w:r>
       <w:r>
@@ -1053,10 +1083,19 @@
         <w:rPr>
           <w:rFonts w:hint="eastAsia"/>
         </w:rPr>
-        <w:t>문은 반복 루프를 벗어나기 위해 사용된다.</w:t>
-      </w:r>
-      <w:r>
-        <w:t xml:space="preserve"> break</w:t>
+        <w:t>문은 반복 루프에서 벗어나기 위해 사용된다.</w:t>
+      </w:r>
+      <w:r>
+        <w:t xml:space="preserve"> </w:t>
+      </w:r>
+      <w:r>
+        <w:rPr>
+          <w:rFonts w:hint="eastAsia"/>
+        </w:rPr>
+        <w:t xml:space="preserve">반복 루프 안에서 </w:t>
+      </w:r>
+      <w:r>
+        <w:t>break</w:t>
       </w:r>
       <w:r>
         <w:rPr>
@@ -1084,16 +1123,7 @@
         <w:rPr>
           <w:rFonts w:hint="eastAsia"/>
         </w:rPr>
-        <w:t>문을 사용할 때 제한은 없지만,</w:t>
-      </w:r>
-      <w:r>
-        <w:t xml:space="preserve"> </w:t>
-      </w:r>
-      <w:r>
-        <w:rPr>
-          <w:rFonts w:hint="eastAsia"/>
-        </w:rPr>
-        <w:t xml:space="preserve">너무 많이 쓰면 코드가 </w:t>
+        <w:t xml:space="preserve">문은 원하는 만큼 얼마든지 둘 수 있지만 너무 많이 사용하면 코드가 </w:t>
       </w:r>
       <w:proofErr w:type="spellStart"/>
       <w:r>
@@ -1116,7 +1146,7 @@
         <w:rPr>
           <w:rFonts w:hint="eastAsia"/>
         </w:rPr>
-        <w:t xml:space="preserve">따라서 특수하게 반복 루프를 중단하는 경우에만 </w:t>
+        <w:t xml:space="preserve">따라서 특수하게 반복 루프를 중단할 경우에만 </w:t>
       </w:r>
       <w:r>
         <w:t>break</w:t>
@@ -1125,37 +1155,34 @@
         <w:rPr>
           <w:rFonts w:hint="eastAsia"/>
         </w:rPr>
-        <w:t>문을 사용하는 것이 좋다.</w:t>
-      </w:r>
-    </w:p>
-    <w:p>
-      <w:pPr>
-        <w:pStyle w:val="a3"/>
-        <w:ind w:leftChars="0" w:left="760"/>
-        <w:rPr>
-          <w:rFonts w:hint="eastAsia"/>
-        </w:rPr>
-      </w:pPr>
-      <w:r>
-        <w:t>Continue</w:t>
-      </w:r>
-      <w:r>
-        <w:rPr>
-          <w:rFonts w:hint="eastAsia"/>
-        </w:rPr>
-        <w:t>문은 현재 수행하고</w:t>
-      </w:r>
-      <w:r>
-        <w:t xml:space="preserve"> </w:t>
-      </w:r>
-      <w:r>
-        <w:rPr>
-          <w:rFonts w:hint="eastAsia"/>
-        </w:rPr>
-        <w:t>있는 반복 과정의 나머지를 건너뛰고 다음 반복을 시작하게 만든다.</w:t>
-      </w:r>
-      <w:r>
-        <w:t xml:space="preserve"> </w:t>
+        <w:t>문은 사용하는 것이 좋다.</w:t>
+      </w:r>
+    </w:p>
+    <w:p>
+      <w:pPr>
+        <w:pStyle w:val="a3"/>
+        <w:ind w:leftChars="0" w:left="760"/>
+        <w:rPr>
+          <w:rFonts w:hint="eastAsia"/>
+        </w:rPr>
+      </w:pPr>
+      <w:r>
+        <w:rPr>
+          <w:rFonts w:hint="eastAsia"/>
+        </w:rPr>
+        <w:t>c</w:t>
+      </w:r>
+      <w:r>
+        <w:t>ontinue</w:t>
+      </w:r>
+      <w:r>
+        <w:rPr>
+          <w:rFonts w:hint="eastAsia"/>
+        </w:rPr>
+        <w:t>문은 현재 수행하고 있는 반복 과정의 나머지를 건너뛰고 다음 반복을 시작하게 만든다</w:t>
+      </w:r>
+      <w:r>
+        <w:t xml:space="preserve">. </w:t>
       </w:r>
       <w:r>
         <w:rPr>
@@ -1189,6 +1216,16 @@
     </w:p>
     <w:p>
       <w:pPr>
+        <w:pStyle w:val="a3"/>
+        <w:ind w:leftChars="0" w:left="760"/>
+        <w:rPr>
+          <w:rFonts w:hint="eastAsia"/>
+        </w:rPr>
+      </w:pPr>
+    </w:p>
+    <w:p>
+      <w:pPr>
+        <w:ind w:left="800"/>
         <w:rPr>
           <w:rFonts w:hint="eastAsia"/>
         </w:rPr>
@@ -1295,100 +1332,8 @@
       </w:pPr>
     </w:lvl>
   </w:abstractNum>
-  <w:abstractNum w:abstractNumId="1" w15:restartNumberingAfterBreak="0">
-    <w:nsid w:val="77567BA5"/>
-    <w:multiLevelType w:val="hybridMultilevel"/>
-    <w:tmpl w:val="CD523848"/>
-    <w:lvl w:ilvl="0" w:tplc="F57ACCEA">
-      <w:start w:val="6"/>
-      <w:numFmt w:val="decimalZero"/>
-      <w:lvlText w:val="%1."/>
-      <w:lvlJc w:val="left"/>
-      <w:pPr>
-        <w:ind w:left="760" w:hanging="360"/>
-      </w:pPr>
-      <w:rPr>
-        <w:rFonts w:hint="default"/>
-      </w:rPr>
-    </w:lvl>
-    <w:lvl w:ilvl="1" w:tplc="04090019" w:tentative="1">
-      <w:start w:val="1"/>
-      <w:numFmt w:val="upperLetter"/>
-      <w:lvlText w:val="%2."/>
-      <w:lvlJc w:val="left"/>
-      <w:pPr>
-        <w:ind w:left="1200" w:hanging="400"/>
-      </w:pPr>
-    </w:lvl>
-    <w:lvl w:ilvl="2" w:tplc="0409001B" w:tentative="1">
-      <w:start w:val="1"/>
-      <w:numFmt w:val="lowerRoman"/>
-      <w:lvlText w:val="%3."/>
-      <w:lvlJc w:val="right"/>
-      <w:pPr>
-        <w:ind w:left="1600" w:hanging="400"/>
-      </w:pPr>
-    </w:lvl>
-    <w:lvl w:ilvl="3" w:tplc="0409000F" w:tentative="1">
-      <w:start w:val="1"/>
-      <w:numFmt w:val="decimal"/>
-      <w:lvlText w:val="%4."/>
-      <w:lvlJc w:val="left"/>
-      <w:pPr>
-        <w:ind w:left="2000" w:hanging="400"/>
-      </w:pPr>
-    </w:lvl>
-    <w:lvl w:ilvl="4" w:tplc="04090019" w:tentative="1">
-      <w:start w:val="1"/>
-      <w:numFmt w:val="upperLetter"/>
-      <w:lvlText w:val="%5."/>
-      <w:lvlJc w:val="left"/>
-      <w:pPr>
-        <w:ind w:left="2400" w:hanging="400"/>
-      </w:pPr>
-    </w:lvl>
-    <w:lvl w:ilvl="5" w:tplc="0409001B" w:tentative="1">
-      <w:start w:val="1"/>
-      <w:numFmt w:val="lowerRoman"/>
-      <w:lvlText w:val="%6."/>
-      <w:lvlJc w:val="right"/>
-      <w:pPr>
-        <w:ind w:left="2800" w:hanging="400"/>
-      </w:pPr>
-    </w:lvl>
-    <w:lvl w:ilvl="6" w:tplc="0409000F" w:tentative="1">
-      <w:start w:val="1"/>
-      <w:numFmt w:val="decimal"/>
-      <w:lvlText w:val="%7."/>
-      <w:lvlJc w:val="left"/>
-      <w:pPr>
-        <w:ind w:left="3200" w:hanging="400"/>
-      </w:pPr>
-    </w:lvl>
-    <w:lvl w:ilvl="7" w:tplc="04090019" w:tentative="1">
-      <w:start w:val="1"/>
-      <w:numFmt w:val="upperLetter"/>
-      <w:lvlText w:val="%8."/>
-      <w:lvlJc w:val="left"/>
-      <w:pPr>
-        <w:ind w:left="3600" w:hanging="400"/>
-      </w:pPr>
-    </w:lvl>
-    <w:lvl w:ilvl="8" w:tplc="0409001B" w:tentative="1">
-      <w:start w:val="1"/>
-      <w:numFmt w:val="lowerRoman"/>
-      <w:lvlText w:val="%9."/>
-      <w:lvlJc w:val="right"/>
-      <w:pPr>
-        <w:ind w:left="4000" w:hanging="400"/>
-      </w:pPr>
-    </w:lvl>
-  </w:abstractNum>
   <w:num w:numId="1">
     <w:abstractNumId w:val="0"/>
-  </w:num>
-  <w:num w:numId="2">
-    <w:abstractNumId w:val="1"/>
   </w:num>
 </w:numbering>
 </file>
